--- a/元素分类.docx
+++ b/元素分类.docx
@@ -72,6 +72,7 @@
           <w:spacing w:val="0"/>
           <w:sz w:val="21"/>
           <w:szCs w:val="21"/>
+          <w:shd w:val="clear" w:fill="FFFFFF"/>
         </w:rPr>
       </w:pPr>
       <w:r>
@@ -103,6 +104,212 @@
         </w:rPr>
         <w:t>：span，strong，em，br，img，input，label，select，textarea，cite</w:t>
       </w:r>
+    </w:p>
+    <w:p>
+      <w:pPr>
+        <w:pStyle w:val="2"/>
+        <w:keepNext w:val="0"/>
+        <w:keepLines w:val="0"/>
+        <w:widowControl/>
+        <w:suppressLineNumbers w:val="0"/>
+        <w:pBdr>
+          <w:top w:val="none" w:color="auto" w:sz="0" w:space="0"/>
+          <w:left w:val="none" w:color="auto" w:sz="0" w:space="0"/>
+          <w:bottom w:val="none" w:color="auto" w:sz="0" w:space="0"/>
+          <w:right w:val="none" w:color="auto" w:sz="0" w:space="0"/>
+        </w:pBdr>
+        <w:spacing w:before="0" w:beforeAutospacing="0" w:after="0" w:afterAutospacing="0" w:line="294" w:lineRule="atLeast"/>
+        <w:ind w:left="0" w:right="0" w:firstLine="0"/>
+        <w:rPr>
+          <w:rFonts w:hint="eastAsia" w:ascii="微软雅黑 Light" w:hAnsi="微软雅黑 Light" w:eastAsia="微软雅黑 Light" w:cs="微软雅黑 Light"/>
+          <w:b w:val="0"/>
+          <w:i w:val="0"/>
+          <w:caps w:val="0"/>
+          <w:color w:val="1A1A1A"/>
+          <w:spacing w:val="0"/>
+          <w:sz w:val="21"/>
+          <w:szCs w:val="21"/>
+          <w:shd w:val="clear" w:fill="FFFFFF"/>
+          <w:lang w:val="en-US" w:eastAsia="zh-CN"/>
+        </w:rPr>
+      </w:pPr>
+      <w:r>
+        <w:rPr>
+          <w:rFonts w:hint="eastAsia" w:ascii="微软雅黑 Light" w:hAnsi="微软雅黑 Light" w:eastAsia="微软雅黑 Light" w:cs="微软雅黑 Light"/>
+          <w:b/>
+          <w:bCs/>
+          <w:i w:val="0"/>
+          <w:caps w:val="0"/>
+          <w:color w:val="1A1A1A"/>
+          <w:spacing w:val="0"/>
+          <w:sz w:val="21"/>
+          <w:szCs w:val="21"/>
+          <w:shd w:val="clear" w:fill="FFFFFF"/>
+          <w:lang w:val="en-US" w:eastAsia="zh-CN"/>
+        </w:rPr>
+        <w:t>空元素：</w:t>
+      </w:r>
+      <w:r>
+        <w:rPr>
+          <w:rFonts w:hint="default" w:ascii="微软雅黑 Light" w:hAnsi="微软雅黑 Light" w:eastAsia="微软雅黑 Light" w:cs="微软雅黑 Light"/>
+          <w:b w:val="0"/>
+          <w:i w:val="0"/>
+          <w:caps w:val="0"/>
+          <w:color w:val="1A1A1A"/>
+          <w:spacing w:val="0"/>
+          <w:sz w:val="21"/>
+          <w:szCs w:val="21"/>
+          <w:shd w:val="clear" w:fill="FFFFFF"/>
+        </w:rPr>
+        <w:t>&lt;br/&gt;</w:t>
+      </w:r>
+      <w:r>
+        <w:rPr>
+          <w:rFonts w:hint="eastAsia" w:ascii="微软雅黑 Light" w:hAnsi="微软雅黑 Light" w:eastAsia="微软雅黑 Light" w:cs="微软雅黑 Light"/>
+          <w:b w:val="0"/>
+          <w:i w:val="0"/>
+          <w:caps w:val="0"/>
+          <w:color w:val="1A1A1A"/>
+          <w:spacing w:val="0"/>
+          <w:sz w:val="21"/>
+          <w:szCs w:val="21"/>
+          <w:shd w:val="clear" w:fill="FFFFFF"/>
+          <w:lang w:eastAsia="zh-CN"/>
+        </w:rPr>
+        <w:t>、</w:t>
+      </w:r>
+      <w:r>
+        <w:rPr>
+          <w:rFonts w:hint="default" w:ascii="微软雅黑 Light" w:hAnsi="微软雅黑 Light" w:eastAsia="微软雅黑 Light" w:cs="微软雅黑 Light"/>
+          <w:b w:val="0"/>
+          <w:i w:val="0"/>
+          <w:caps w:val="0"/>
+          <w:color w:val="1A1A1A"/>
+          <w:spacing w:val="0"/>
+          <w:sz w:val="21"/>
+          <w:szCs w:val="21"/>
+          <w:shd w:val="clear" w:fill="FFFFFF"/>
+        </w:rPr>
+        <w:t>&lt;hr&gt;</w:t>
+      </w:r>
+      <w:r>
+        <w:rPr>
+          <w:rFonts w:hint="eastAsia" w:ascii="微软雅黑 Light" w:hAnsi="微软雅黑 Light" w:eastAsia="微软雅黑 Light" w:cs="微软雅黑 Light"/>
+          <w:b w:val="0"/>
+          <w:i w:val="0"/>
+          <w:caps w:val="0"/>
+          <w:color w:val="1A1A1A"/>
+          <w:spacing w:val="0"/>
+          <w:sz w:val="21"/>
+          <w:szCs w:val="21"/>
+          <w:shd w:val="clear" w:fill="FFFFFF"/>
+          <w:lang w:eastAsia="zh-CN"/>
+        </w:rPr>
+        <w:t>、</w:t>
+      </w:r>
+      <w:r>
+        <w:rPr>
+          <w:rFonts w:hint="default" w:ascii="微软雅黑 Light" w:hAnsi="微软雅黑 Light" w:eastAsia="微软雅黑 Light" w:cs="微软雅黑 Light"/>
+          <w:b w:val="0"/>
+          <w:i w:val="0"/>
+          <w:caps w:val="0"/>
+          <w:color w:val="1A1A1A"/>
+          <w:spacing w:val="0"/>
+          <w:sz w:val="21"/>
+          <w:szCs w:val="21"/>
+          <w:shd w:val="clear" w:fill="FFFFFF"/>
+        </w:rPr>
+        <w:t>&lt;input&gt;</w:t>
+      </w:r>
+      <w:r>
+        <w:rPr>
+          <w:rFonts w:hint="eastAsia" w:ascii="微软雅黑 Light" w:hAnsi="微软雅黑 Light" w:eastAsia="微软雅黑 Light" w:cs="微软雅黑 Light"/>
+          <w:b w:val="0"/>
+          <w:i w:val="0"/>
+          <w:caps w:val="0"/>
+          <w:color w:val="1A1A1A"/>
+          <w:spacing w:val="0"/>
+          <w:sz w:val="21"/>
+          <w:szCs w:val="21"/>
+          <w:shd w:val="clear" w:fill="FFFFFF"/>
+          <w:lang w:eastAsia="zh-CN"/>
+        </w:rPr>
+        <w:t>、</w:t>
+      </w:r>
+      <w:r>
+        <w:rPr>
+          <w:rFonts w:hint="default" w:ascii="微软雅黑 Light" w:hAnsi="微软雅黑 Light" w:eastAsia="微软雅黑 Light" w:cs="微软雅黑 Light"/>
+          <w:b w:val="0"/>
+          <w:i w:val="0"/>
+          <w:caps w:val="0"/>
+          <w:color w:val="1A1A1A"/>
+          <w:spacing w:val="0"/>
+          <w:sz w:val="21"/>
+          <w:szCs w:val="21"/>
+          <w:shd w:val="clear" w:fill="FFFFFF"/>
+        </w:rPr>
+        <w:t>&lt;img&gt;</w:t>
+      </w:r>
+      <w:r>
+        <w:rPr>
+          <w:rFonts w:hint="eastAsia" w:ascii="微软雅黑 Light" w:hAnsi="微软雅黑 Light" w:eastAsia="微软雅黑 Light" w:cs="微软雅黑 Light"/>
+          <w:b w:val="0"/>
+          <w:i w:val="0"/>
+          <w:caps w:val="0"/>
+          <w:color w:val="1A1A1A"/>
+          <w:spacing w:val="0"/>
+          <w:sz w:val="21"/>
+          <w:szCs w:val="21"/>
+          <w:shd w:val="clear" w:fill="FFFFFF"/>
+          <w:lang w:eastAsia="zh-CN"/>
+        </w:rPr>
+        <w:t>、</w:t>
+      </w:r>
+      <w:r>
+        <w:rPr>
+          <w:rFonts w:hint="default" w:ascii="微软雅黑 Light" w:hAnsi="微软雅黑 Light" w:eastAsia="微软雅黑 Light" w:cs="微软雅黑 Light"/>
+          <w:b w:val="0"/>
+          <w:i w:val="0"/>
+          <w:caps w:val="0"/>
+          <w:color w:val="1A1A1A"/>
+          <w:spacing w:val="0"/>
+          <w:sz w:val="21"/>
+          <w:szCs w:val="21"/>
+          <w:shd w:val="clear" w:fill="FFFFFF"/>
+        </w:rPr>
+        <w:t xml:space="preserve">&lt;link&gt; </w:t>
+      </w:r>
+      <w:r>
+        <w:rPr>
+          <w:rFonts w:hint="eastAsia" w:ascii="微软雅黑 Light" w:hAnsi="微软雅黑 Light" w:eastAsia="微软雅黑 Light" w:cs="微软雅黑 Light"/>
+          <w:b w:val="0"/>
+          <w:i w:val="0"/>
+          <w:caps w:val="0"/>
+          <w:color w:val="1A1A1A"/>
+          <w:spacing w:val="0"/>
+          <w:sz w:val="21"/>
+          <w:szCs w:val="21"/>
+          <w:shd w:val="clear" w:fill="FFFFFF"/>
+          <w:lang w:eastAsia="zh-CN"/>
+        </w:rPr>
+        <w:t>、</w:t>
+      </w:r>
+      <w:r>
+        <w:rPr>
+          <w:rFonts w:hint="default" w:ascii="微软雅黑 Light" w:hAnsi="微软雅黑 Light" w:eastAsia="微软雅黑 Light" w:cs="微软雅黑 Light"/>
+          <w:b w:val="0"/>
+          <w:i w:val="0"/>
+          <w:caps w:val="0"/>
+          <w:color w:val="1A1A1A"/>
+          <w:spacing w:val="0"/>
+          <w:sz w:val="21"/>
+          <w:szCs w:val="21"/>
+          <w:shd w:val="clear" w:fill="FFFFFF"/>
+        </w:rPr>
+        <w:t>&lt;meta&gt;</w:t>
+      </w:r>
+      <w:bookmarkStart w:id="0" w:name="_GoBack"/>
+      <w:bookmarkEnd w:id="0"/>
     </w:p>
     <w:p>
       <w:pPr>
@@ -430,8 +637,6 @@
         </w:rPr>
         <w:t>display:block; (形式设为块级元素)</w:t>
       </w:r>
-      <w:bookmarkStart w:id="0" w:name="_GoBack"/>
-      <w:bookmarkEnd w:id="0"/>
       <w:r>
         <w:rPr>
           <w:rFonts w:hint="eastAsia" w:ascii="微软雅黑 Light" w:hAnsi="微软雅黑 Light" w:eastAsia="微软雅黑 Light" w:cs="微软雅黑 Light"/>
@@ -573,18 +778,18 @@
     <w:lsdException w:unhideWhenUsed="0" w:uiPriority="0" w:semiHidden="0" w:name="Document Map"/>
     <w:lsdException w:unhideWhenUsed="0" w:uiPriority="0" w:semiHidden="0" w:name="Plain Text"/>
     <w:lsdException w:unhideWhenUsed="0" w:uiPriority="0" w:semiHidden="0" w:name="E-mail Signature"/>
-    <w:lsdException w:unhideWhenUsed="0" w:uiPriority="0" w:semiHidden="0" w:name="Normal (Web)"/>
+    <w:lsdException w:qFormat="1" w:unhideWhenUsed="0" w:uiPriority="0" w:semiHidden="0" w:name="Normal (Web)"/>
     <w:lsdException w:unhideWhenUsed="0" w:uiPriority="0" w:semiHidden="0" w:name="HTML Acronym"/>
     <w:lsdException w:unhideWhenUsed="0" w:uiPriority="0" w:semiHidden="0" w:name="HTML Address"/>
     <w:lsdException w:unhideWhenUsed="0" w:uiPriority="0" w:semiHidden="0" w:name="HTML Cite"/>
-    <w:lsdException w:unhideWhenUsed="0" w:uiPriority="0" w:semiHidden="0" w:name="HTML Code"/>
+    <w:lsdException w:qFormat="1" w:unhideWhenUsed="0" w:uiPriority="0" w:semiHidden="0" w:name="HTML Code"/>
     <w:lsdException w:unhideWhenUsed="0" w:uiPriority="0" w:semiHidden="0" w:name="HTML Definition"/>
     <w:lsdException w:unhideWhenUsed="0" w:uiPriority="0" w:semiHidden="0" w:name="HTML Keyboard"/>
     <w:lsdException w:unhideWhenUsed="0" w:uiPriority="0" w:semiHidden="0" w:name="HTML Preformatted"/>
     <w:lsdException w:unhideWhenUsed="0" w:uiPriority="0" w:semiHidden="0" w:name="HTML Sample"/>
     <w:lsdException w:unhideWhenUsed="0" w:uiPriority="0" w:semiHidden="0" w:name="HTML Typewriter"/>
     <w:lsdException w:unhideWhenUsed="0" w:uiPriority="0" w:semiHidden="0" w:name="HTML Variable"/>
-    <w:lsdException w:unhideWhenUsed="0" w:uiPriority="0" w:name="Normal Table"/>
+    <w:lsdException w:qFormat="1" w:unhideWhenUsed="0" w:uiPriority="0" w:name="Normal Table"/>
     <w:lsdException w:unhideWhenUsed="0" w:uiPriority="0" w:semiHidden="0" w:name="annotation subject"/>
     <w:lsdException w:unhideWhenUsed="0" w:uiPriority="0" w:semiHidden="0" w:name="Table Simple 1"/>
     <w:lsdException w:unhideWhenUsed="0" w:uiPriority="0" w:semiHidden="0" w:name="Table Simple 2"/>
@@ -754,6 +959,7 @@
   <w:style w:type="table" w:default="1" w:styleId="3">
     <w:name w:val="Normal Table"/>
     <w:semiHidden/>
+    <w:qFormat/>
     <w:uiPriority w:val="0"/>
     <w:tblPr>
       <w:tblLayout w:type="fixed"/>
@@ -768,6 +974,7 @@
   <w:style w:type="paragraph" w:styleId="2">
     <w:name w:val="Normal (Web)"/>
     <w:basedOn w:val="1"/>
+    <w:qFormat/>
     <w:uiPriority w:val="0"/>
     <w:pPr>
       <w:spacing w:before="0" w:beforeAutospacing="1" w:after="0" w:afterAutospacing="1"/>
@@ -792,6 +999,7 @@
   <w:style w:type="character" w:styleId="6">
     <w:name w:val="HTML Code"/>
     <w:basedOn w:val="4"/>
+    <w:qFormat/>
     <w:uiPriority w:val="0"/>
     <w:rPr>
       <w:rFonts w:ascii="Courier New" w:hAnsi="Courier New"/>
